--- a/Documentos Funcionais/UC002_IncluirAjuste.docx
+++ b/Documentos Funcionais/UC002_IncluirAjuste.docx
@@ -413,8 +413,119 @@
                 <w:color w:val="000000"/>
                 <w:lang w:eastAsia="pt-BR"/>
               </w:rPr>
+              <w:t>0.2</w:t>
+            </w:r>
+          </w:p>
+        </w:tc>
+      </w:tr>
+      <w:tr>
+        <w:trPr>
+          <w:trHeight w:val="290"/>
+        </w:trPr>
+        <w:tc>
+          <w:tcPr>
+            <w:tcW w:w="979" w:type="dxa"/>
+            <w:shd w:val="clear" w:color="auto" w:fill="auto"/>
+            <w:noWrap/>
+            <w:vAlign w:val="bottom"/>
+          </w:tcPr>
+          <w:p>
+            <w:pPr>
+              <w:spacing w:after="0" w:line="240" w:lineRule="auto"/>
+              <w:rPr>
+                <w:rFonts w:ascii="Calibri" w:eastAsia="Times New Roman" w:hAnsi="Calibri" w:cs="Calibri"/>
+                <w:color w:val="000000"/>
+                <w:lang w:eastAsia="pt-BR"/>
+              </w:rPr>
+            </w:pPr>
+            <w:r>
+              <w:rPr>
+                <w:rFonts w:ascii="Calibri" w:eastAsia="Times New Roman" w:hAnsi="Calibri" w:cs="Calibri"/>
+                <w:color w:val="000000"/>
+                <w:lang w:eastAsia="pt-BR"/>
+              </w:rPr>
+              <w:t>11/04/18</w:t>
+            </w:r>
+          </w:p>
+        </w:tc>
+        <w:tc>
+          <w:tcPr>
+            <w:tcW w:w="1851" w:type="dxa"/>
+            <w:shd w:val="clear" w:color="auto" w:fill="auto"/>
+            <w:noWrap/>
+            <w:vAlign w:val="bottom"/>
+          </w:tcPr>
+          <w:p>
+            <w:pPr>
+              <w:spacing w:after="0" w:line="240" w:lineRule="auto"/>
+              <w:rPr>
+                <w:rFonts w:ascii="Calibri" w:eastAsia="Times New Roman" w:hAnsi="Calibri" w:cs="Calibri"/>
+                <w:color w:val="000000"/>
+                <w:lang w:eastAsia="pt-BR"/>
+              </w:rPr>
+            </w:pPr>
+            <w:r>
+              <w:rPr>
+                <w:rFonts w:ascii="Calibri" w:eastAsia="Times New Roman" w:hAnsi="Calibri" w:cs="Calibri"/>
+                <w:color w:val="000000"/>
+                <w:lang w:eastAsia="pt-BR"/>
+              </w:rPr>
+              <w:t>Lucas França</w:t>
+            </w:r>
+          </w:p>
+        </w:tc>
+        <w:tc>
+          <w:tcPr>
+            <w:tcW w:w="4962" w:type="dxa"/>
+            <w:shd w:val="clear" w:color="auto" w:fill="auto"/>
+            <w:noWrap/>
+            <w:vAlign w:val="bottom"/>
+          </w:tcPr>
+          <w:p>
+            <w:pPr>
+              <w:spacing w:after="0" w:line="240" w:lineRule="auto"/>
+              <w:rPr>
+                <w:rFonts w:ascii="Calibri" w:eastAsia="Times New Roman" w:hAnsi="Calibri" w:cs="Calibri"/>
+                <w:color w:val="000000"/>
+                <w:lang w:eastAsia="pt-BR"/>
+              </w:rPr>
+            </w:pPr>
+            <w:r>
+              <w:rPr>
+                <w:rFonts w:ascii="Calibri" w:eastAsia="Times New Roman" w:hAnsi="Calibri" w:cs="Calibri"/>
+                <w:color w:val="000000"/>
+                <w:lang w:eastAsia="pt-BR"/>
+              </w:rPr>
+              <w:t>Aprovação da equipe técnica</w:t>
+            </w:r>
+          </w:p>
+        </w:tc>
+        <w:tc>
+          <w:tcPr>
+            <w:tcW w:w="774" w:type="dxa"/>
+            <w:shd w:val="clear" w:color="auto" w:fill="auto"/>
+            <w:noWrap/>
+            <w:vAlign w:val="bottom"/>
+          </w:tcPr>
+          <w:p>
+            <w:pPr>
+              <w:spacing w:after="0" w:line="240" w:lineRule="auto"/>
+              <w:rPr>
+                <w:rFonts w:ascii="Calibri" w:eastAsia="Times New Roman" w:hAnsi="Calibri" w:cs="Calibri"/>
+                <w:color w:val="000000"/>
+                <w:lang w:eastAsia="pt-BR"/>
+              </w:rPr>
+            </w:pPr>
+            <w:r>
+              <w:rPr>
+                <w:rFonts w:ascii="Calibri" w:eastAsia="Times New Roman" w:hAnsi="Calibri" w:cs="Calibri"/>
+                <w:color w:val="000000"/>
+                <w:lang w:eastAsia="pt-BR"/>
+              </w:rPr>
               <w:t>1.0</w:t>
             </w:r>
+            <w:bookmarkStart w:id="0" w:name="_GoBack"/>
+            <w:bookmarkEnd w:id="0"/>
           </w:p>
         </w:tc>
       </w:tr>
@@ -1731,8 +1842,6 @@
           </wp:inline>
         </w:drawing>
       </w:r>
-      <w:bookmarkStart w:id="0" w:name="_GoBack"/>
-      <w:bookmarkEnd w:id="0"/>
     </w:p>
     <w:p>
       <w:pPr>
